--- a/会议记录/7.29会议记录.docx
+++ b/会议记录/7.29会议记录.docx
@@ -91,11 +91,344 @@
     <w:p>
       <w:pPr>
         <w:pStyle w:val="a9"/>
+        <w:ind w:left="360"/>
+        <w:rPr>
+          <w:rFonts w:hint="eastAsia"/>
+        </w:rPr>
+      </w:pPr>
+    </w:p>
+    <w:p>
+      <w:pPr>
+        <w:pStyle w:val="a9"/>
         <w:numPr>
           <w:ilvl w:val="0"/>
           <w:numId w:val="1"/>
         </w:numPr>
       </w:pPr>
+      <w:r>
+        <w:rPr>
+          <w:rFonts w:hint="eastAsia"/>
+        </w:rPr>
+        <w:t>Nicolas：</w:t>
+      </w:r>
+    </w:p>
+    <w:p>
+      <w:pPr>
+        <w:pStyle w:val="a9"/>
+        <w:numPr>
+          <w:ilvl w:val="1"/>
+          <w:numId w:val="1"/>
+        </w:numPr>
+      </w:pPr>
+      <w:r>
+        <w:t>Is the door open and close time the time that spent at the stop</w:t>
+      </w:r>
+    </w:p>
+    <w:p>
+      <w:pPr>
+        <w:pStyle w:val="a9"/>
+        <w:numPr>
+          <w:ilvl w:val="1"/>
+          <w:numId w:val="1"/>
+        </w:numPr>
+      </w:pPr>
+      <w:r>
+        <w:t>Also try more on geological map</w:t>
+      </w:r>
+    </w:p>
+    <w:p>
+      <w:pPr>
+        <w:pStyle w:val="a9"/>
+        <w:numPr>
+          <w:ilvl w:val="1"/>
+          <w:numId w:val="1"/>
+        </w:numPr>
+      </w:pPr>
+      <w:r>
+        <w:t>Maybe winter it will not open the door</w:t>
+      </w:r>
+    </w:p>
+    <w:p>
+      <w:pPr>
+        <w:pStyle w:val="a9"/>
+        <w:numPr>
+          <w:ilvl w:val="1"/>
+          <w:numId w:val="1"/>
+        </w:numPr>
+      </w:pPr>
+      <w:r>
+        <w:t>See the demand for each line</w:t>
+      </w:r>
+    </w:p>
+    <w:p>
+      <w:pPr>
+        <w:pStyle w:val="a9"/>
+        <w:numPr>
+          <w:ilvl w:val="2"/>
+          <w:numId w:val="1"/>
+        </w:numPr>
+      </w:pPr>
+      <w:proofErr w:type="gramStart"/>
+      <w:r>
+        <w:t>Also</w:t>
+      </w:r>
+      <w:proofErr w:type="gramEnd"/>
+      <w:r>
+        <w:t xml:space="preserve"> during the day</w:t>
+      </w:r>
+    </w:p>
+    <w:p>
+      <w:pPr>
+        <w:pStyle w:val="a9"/>
+        <w:numPr>
+          <w:ilvl w:val="2"/>
+          <w:numId w:val="1"/>
+        </w:numPr>
+      </w:pPr>
+      <w:r>
+        <w:t>Total sum of inflow in this bus line how many get in and get out</w:t>
+      </w:r>
+    </w:p>
+    <w:p>
+      <w:pPr>
+        <w:pStyle w:val="a9"/>
+        <w:numPr>
+          <w:ilvl w:val="2"/>
+          <w:numId w:val="1"/>
+        </w:numPr>
+      </w:pPr>
+      <w:r>
+        <w:t xml:space="preserve">Rank the bus line based on demand </w:t>
+      </w:r>
+    </w:p>
+    <w:p>
+      <w:pPr>
+        <w:pStyle w:val="a9"/>
+        <w:numPr>
+          <w:ilvl w:val="1"/>
+          <w:numId w:val="1"/>
+        </w:numPr>
+      </w:pPr>
+      <w:r>
+        <w:t>Which are the most import stops</w:t>
+      </w:r>
+    </w:p>
+    <w:p>
+      <w:pPr>
+        <w:pStyle w:val="a9"/>
+        <w:numPr>
+          <w:ilvl w:val="2"/>
+          <w:numId w:val="1"/>
+        </w:numPr>
+      </w:pPr>
+      <w:r>
+        <w:t>Input and output of passenger</w:t>
+      </w:r>
+    </w:p>
+    <w:p>
+      <w:pPr>
+        <w:pStyle w:val="a9"/>
+        <w:numPr>
+          <w:ilvl w:val="1"/>
+          <w:numId w:val="1"/>
+        </w:numPr>
+      </w:pPr>
+      <w:r>
+        <w:t>Visualize on the map</w:t>
+      </w:r>
+    </w:p>
+    <w:p>
+      <w:pPr>
+        <w:pStyle w:val="a9"/>
+        <w:numPr>
+          <w:ilvl w:val="2"/>
+          <w:numId w:val="1"/>
+        </w:numPr>
+      </w:pPr>
+      <w:r>
+        <w:t>High demand Bus line</w:t>
+      </w:r>
+    </w:p>
+    <w:p>
+      <w:pPr>
+        <w:pStyle w:val="a9"/>
+        <w:numPr>
+          <w:ilvl w:val="2"/>
+          <w:numId w:val="1"/>
+        </w:numPr>
+      </w:pPr>
+      <w:r>
+        <w:t>High demand Stops</w:t>
+      </w:r>
+    </w:p>
+    <w:p>
+      <w:pPr>
+        <w:pStyle w:val="a9"/>
+        <w:numPr>
+          <w:ilvl w:val="2"/>
+          <w:numId w:val="1"/>
+        </w:numPr>
+      </w:pPr>
+      <w:r>
+        <w:t>Punctuality: sum of waited delays</w:t>
+      </w:r>
+    </w:p>
+    <w:p>
+      <w:pPr>
+        <w:pStyle w:val="a9"/>
+        <w:numPr>
+          <w:ilvl w:val="2"/>
+          <w:numId w:val="1"/>
+        </w:numPr>
+      </w:pPr>
+      <w:r>
+        <w:t xml:space="preserve">Plot the </w:t>
+      </w:r>
+      <w:proofErr w:type="spellStart"/>
+      <w:r>
+        <w:t>distribu</w:t>
+      </w:r>
+      <w:r>
+        <w:rPr>
+          <w:rFonts w:hint="eastAsia"/>
+        </w:rPr>
+        <w:t>t</w:t>
+      </w:r>
+      <w:proofErr w:type="spellEnd"/>
+      <w:r>
+        <w:tab/>
+      </w:r>
+      <w:r>
+        <w:t>ion: positive part, negative part, std</w:t>
+      </w:r>
+    </w:p>
+    <w:p>
+      <w:pPr>
+        <w:pStyle w:val="a9"/>
+        <w:numPr>
+          <w:ilvl w:val="2"/>
+          <w:numId w:val="1"/>
+        </w:numPr>
+      </w:pPr>
+      <w:r>
+        <w:t>Strange parts</w:t>
+      </w:r>
+    </w:p>
+    <w:p>
+      <w:pPr>
+        <w:pStyle w:val="a9"/>
+        <w:numPr>
+          <w:ilvl w:val="2"/>
+          <w:numId w:val="1"/>
+        </w:numPr>
+      </w:pPr>
+      <w:r>
+        <w:t>Mainly focus on some critical ones</w:t>
+      </w:r>
+    </w:p>
+    <w:p>
+      <w:pPr>
+        <w:pStyle w:val="a9"/>
+        <w:numPr>
+          <w:ilvl w:val="2"/>
+          <w:numId w:val="1"/>
+        </w:numPr>
+      </w:pPr>
+      <w:r>
+        <w:t xml:space="preserve">Which are the locations for more </w:t>
+      </w:r>
+      <w:proofErr w:type="gramStart"/>
+      <w:r>
+        <w:t>On</w:t>
+      </w:r>
+      <w:proofErr w:type="gramEnd"/>
+      <w:r>
+        <w:t xml:space="preserve"> demand services</w:t>
+      </w:r>
+    </w:p>
+    <w:p>
+      <w:pPr>
+        <w:pStyle w:val="a9"/>
+        <w:numPr>
+          <w:ilvl w:val="2"/>
+          <w:numId w:val="1"/>
+        </w:numPr>
+      </w:pPr>
+    </w:p>
+    <w:p>
+      <w:pPr>
+        <w:pStyle w:val="a9"/>
+        <w:numPr>
+          <w:ilvl w:val="2"/>
+          <w:numId w:val="1"/>
+        </w:numPr>
+      </w:pPr>
+    </w:p>
+    <w:p>
+      <w:pPr>
+        <w:pStyle w:val="a9"/>
+        <w:numPr>
+          <w:ilvl w:val="1"/>
+          <w:numId w:val="1"/>
+        </w:numPr>
+        <w:rPr>
+          <w:highlight w:val="yellow"/>
+        </w:rPr>
+      </w:pPr>
+      <w:r>
+        <w:rPr>
+          <w:highlight w:val="yellow"/>
+        </w:rPr>
+        <w:t>Delay * passengers in the bus</w:t>
+      </w:r>
+    </w:p>
+    <w:p>
+      <w:pPr>
+        <w:pStyle w:val="a9"/>
+        <w:numPr>
+          <w:ilvl w:val="1"/>
+          <w:numId w:val="1"/>
+        </w:numPr>
+        <w:rPr>
+          <w:highlight w:val="yellow"/>
+        </w:rPr>
+      </w:pPr>
+      <w:r>
+        <w:rPr>
+          <w:highlight w:val="yellow"/>
+        </w:rPr>
+        <w:t>Calculate the passengers from the first stop</w:t>
+      </w:r>
+    </w:p>
+    <w:p>
+      <w:pPr>
+        <w:pStyle w:val="a9"/>
+        <w:numPr>
+          <w:ilvl w:val="1"/>
+          <w:numId w:val="1"/>
+        </w:numPr>
+        <w:rPr>
+          <w:highlight w:val="yellow"/>
+        </w:rPr>
+      </w:pPr>
+      <w:r>
+        <w:rPr>
+          <w:highlight w:val="yellow"/>
+        </w:rPr>
+        <w:t>Choose line with high demand and see the number whether there is a problem</w:t>
+      </w:r>
+    </w:p>
+    <w:p>
+      <w:pPr>
+        <w:pStyle w:val="a9"/>
+        <w:numPr>
+          <w:ilvl w:val="1"/>
+          <w:numId w:val="1"/>
+        </w:numPr>
+      </w:pPr>
+      <w:r>
+        <w:t>See problematic sensers</w:t>
+      </w:r>
     </w:p>
     <w:sectPr>
       <w:pgSz w:w="11906" w:h="16838"/>
@@ -125,7 +458,96 @@
         <w:rFonts w:hint="default"/>
       </w:rPr>
     </w:lvl>
-    <w:lvl w:ilvl="1" w:tplc="04090019" w:tentative="1">
+    <w:lvl w:ilvl="1" w:tplc="04090019">
+      <w:start w:val="1"/>
+      <w:numFmt w:val="lowerLetter"/>
+      <w:lvlText w:val="%2)"/>
+      <w:lvlJc w:val="left"/>
+      <w:pPr>
+        <w:ind w:left="880" w:hanging="440"/>
+      </w:pPr>
+    </w:lvl>
+    <w:lvl w:ilvl="2" w:tplc="0409001B">
+      <w:start w:val="1"/>
+      <w:numFmt w:val="lowerRoman"/>
+      <w:lvlText w:val="%3."/>
+      <w:lvlJc w:val="right"/>
+      <w:pPr>
+        <w:ind w:left="1320" w:hanging="440"/>
+      </w:pPr>
+    </w:lvl>
+    <w:lvl w:ilvl="3" w:tplc="0409000F" w:tentative="1">
+      <w:start w:val="1"/>
+      <w:numFmt w:val="decimal"/>
+      <w:lvlText w:val="%4."/>
+      <w:lvlJc w:val="left"/>
+      <w:pPr>
+        <w:ind w:left="1760" w:hanging="440"/>
+      </w:pPr>
+    </w:lvl>
+    <w:lvl w:ilvl="4" w:tplc="04090019" w:tentative="1">
+      <w:start w:val="1"/>
+      <w:numFmt w:val="lowerLetter"/>
+      <w:lvlText w:val="%5)"/>
+      <w:lvlJc w:val="left"/>
+      <w:pPr>
+        <w:ind w:left="2200" w:hanging="440"/>
+      </w:pPr>
+    </w:lvl>
+    <w:lvl w:ilvl="5" w:tplc="0409001B" w:tentative="1">
+      <w:start w:val="1"/>
+      <w:numFmt w:val="lowerRoman"/>
+      <w:lvlText w:val="%6."/>
+      <w:lvlJc w:val="right"/>
+      <w:pPr>
+        <w:ind w:left="2640" w:hanging="440"/>
+      </w:pPr>
+    </w:lvl>
+    <w:lvl w:ilvl="6" w:tplc="0409000F" w:tentative="1">
+      <w:start w:val="1"/>
+      <w:numFmt w:val="decimal"/>
+      <w:lvlText w:val="%7."/>
+      <w:lvlJc w:val="left"/>
+      <w:pPr>
+        <w:ind w:left="3080" w:hanging="440"/>
+      </w:pPr>
+    </w:lvl>
+    <w:lvl w:ilvl="7" w:tplc="04090019" w:tentative="1">
+      <w:start w:val="1"/>
+      <w:numFmt w:val="lowerLetter"/>
+      <w:lvlText w:val="%8)"/>
+      <w:lvlJc w:val="left"/>
+      <w:pPr>
+        <w:ind w:left="3520" w:hanging="440"/>
+      </w:pPr>
+    </w:lvl>
+    <w:lvl w:ilvl="8" w:tplc="0409001B" w:tentative="1">
+      <w:start w:val="1"/>
+      <w:numFmt w:val="lowerRoman"/>
+      <w:lvlText w:val="%9."/>
+      <w:lvlJc w:val="right"/>
+      <w:pPr>
+        <w:ind w:left="3960" w:hanging="440"/>
+      </w:pPr>
+    </w:lvl>
+  </w:abstractNum>
+  <w:abstractNum w:abstractNumId="1" w15:restartNumberingAfterBreak="0">
+    <w:nsid w:val="529E49E9"/>
+    <w:multiLevelType w:val="hybridMultilevel"/>
+    <w:tmpl w:val="DFBE28EC"/>
+    <w:lvl w:ilvl="0" w:tplc="DA547DEA">
+      <w:start w:val="1"/>
+      <w:numFmt w:val="decimal"/>
+      <w:lvlText w:val="%1."/>
+      <w:lvlJc w:val="left"/>
+      <w:pPr>
+        <w:ind w:left="360" w:hanging="360"/>
+      </w:pPr>
+      <w:rPr>
+        <w:rFonts w:hint="default"/>
+      </w:rPr>
+    </w:lvl>
+    <w:lvl w:ilvl="1" w:tplc="04090019">
       <w:start w:val="1"/>
       <w:numFmt w:val="lowerLetter"/>
       <w:lvlText w:val="%2)"/>
@@ -200,6 +622,9 @@
   </w:abstractNum>
   <w:num w:numId="1" w16cid:durableId="1984117501">
     <w:abstractNumId w:val="0"/>
+  </w:num>
+  <w:num w:numId="2" w16cid:durableId="1996571367">
+    <w:abstractNumId w:val="1"/>
   </w:num>
 </w:numbering>
 </file>
